--- a/P1 统计学：决策的科学项目说明--学员谢东华.docx
+++ b/P1 统计学：决策的科学项目说明--学员谢东华.docx
@@ -699,7 +699,7 @@
     <w:p>
       <w:pPr>
         <w:rPr>
-          <w:rFonts w:ascii="Times New Roman" w:hAnsi="Times New Roman" w:cs="Times New Roman" w:hint="eastAsia"/>
+          <w:rFonts w:ascii="Times New Roman" w:hAnsi="Times New Roman" w:cs="Times New Roman"/>
         </w:rPr>
       </w:pPr>
       <w:r>
@@ -772,7 +772,7 @@
     <w:p>
       <w:pPr>
         <w:rPr>
-          <w:rFonts w:ascii="Times New Roman" w:hAnsi="Times New Roman" w:cs="Times New Roman" w:hint="eastAsia"/>
+          <w:rFonts w:ascii="Times New Roman" w:hAnsi="Times New Roman" w:cs="Times New Roman"/>
         </w:rPr>
       </w:pPr>
       <w:r>
@@ -835,14 +835,81 @@
     <w:p>
       <w:pPr>
         <w:rPr>
-          <w:rFonts w:ascii="Times New Roman" w:hAnsi="Times New Roman" w:cs="Times New Roman"/>
-        </w:rPr>
-      </w:pPr>
-      <w:r>
-        <w:rPr>
-          <w:rFonts w:ascii="Times New Roman" w:hAnsi="Times New Roman" w:cs="Times New Roman" w:hint="eastAsia"/>
-        </w:rPr>
-        <w:t>执行</w:t>
+          <w:rFonts w:ascii="Times New Roman" w:hAnsi="Times New Roman" w:cs="Times New Roman" w:hint="eastAsia"/>
+        </w:rPr>
+      </w:pPr>
+      <w:r>
+        <w:rPr>
+          <w:rFonts w:ascii="Times New Roman" w:hAnsi="Times New Roman" w:cs="Times New Roman" w:hint="eastAsia"/>
+        </w:rPr>
+        <w:t>该任务</w:t>
+      </w:r>
+      <w:r>
+        <w:rPr>
+          <w:rFonts w:ascii="Times New Roman" w:hAnsi="Times New Roman" w:cs="Times New Roman" w:hint="eastAsia"/>
+        </w:rPr>
+        <w:t>是相关</w:t>
+      </w:r>
+      <w:r>
+        <w:rPr>
+          <w:rFonts w:ascii="Times New Roman" w:hAnsi="Times New Roman" w:cs="Times New Roman" w:hint="eastAsia"/>
+        </w:rPr>
+        <w:t>(</w:t>
+      </w:r>
+      <w:r>
+        <w:rPr>
+          <w:rFonts w:ascii="Times New Roman" w:hAnsi="Times New Roman" w:cs="Times New Roman" w:hint="eastAsia"/>
+        </w:rPr>
+        <w:t>相依</w:t>
+      </w:r>
+      <w:r>
+        <w:rPr>
+          <w:rFonts w:ascii="Times New Roman" w:hAnsi="Times New Roman" w:cs="Times New Roman" w:hint="eastAsia"/>
+        </w:rPr>
+        <w:t>)</w:t>
+      </w:r>
+      <w:r>
+        <w:rPr>
+          <w:rFonts w:ascii="Times New Roman" w:hAnsi="Times New Roman" w:cs="Times New Roman" w:hint="eastAsia"/>
+        </w:rPr>
+        <w:t>样本</w:t>
+      </w:r>
+      <w:r>
+        <w:rPr>
+          <w:rFonts w:ascii="Times New Roman" w:hAnsi="Times New Roman" w:cs="Times New Roman" w:hint="eastAsia"/>
+        </w:rPr>
+        <w:t>在不同条件下的检测</w:t>
+      </w:r>
+      <w:r>
+        <w:rPr>
+          <w:rFonts w:ascii="Times New Roman" w:hAnsi="Times New Roman" w:cs="Times New Roman" w:hint="eastAsia"/>
+        </w:rPr>
+        <w:t>.</w:t>
+      </w:r>
+    </w:p>
+    <w:p>
+      <w:pPr>
+        <w:rPr>
+          <w:rFonts w:ascii="Times New Roman" w:hAnsi="Times New Roman" w:cs="Times New Roman" w:hint="eastAsia"/>
+        </w:rPr>
+      </w:pPr>
+      <w:r>
+        <w:rPr>
+          <w:rFonts w:ascii="Times New Roman" w:hAnsi="Times New Roman" w:cs="Times New Roman" w:hint="eastAsia"/>
+        </w:rPr>
+        <w:t>为任务选择</w:t>
+      </w:r>
+      <w:r>
+        <w:rPr>
+          <w:rFonts w:ascii="Times New Roman" w:hAnsi="Times New Roman" w:cs="Times New Roman" w:hint="eastAsia"/>
+        </w:rPr>
+        <w:t xml:space="preserve"> paired t test </w:t>
+      </w:r>
+      <w:r>
+        <w:rPr>
+          <w:rFonts w:ascii="Times New Roman" w:hAnsi="Times New Roman" w:cs="Times New Roman" w:hint="eastAsia"/>
+        </w:rPr>
+        <w:t>配对</w:t>
       </w:r>
       <w:r>
         <w:rPr>
@@ -854,7 +921,186 @@
         <w:rPr>
           <w:rFonts w:ascii="Times New Roman" w:hAnsi="Times New Roman" w:cs="Times New Roman" w:hint="eastAsia"/>
         </w:rPr>
-        <w:t>假设检验的双尾检验</w:t>
+        <w:t>检验</w:t>
+      </w:r>
+      <w:r>
+        <w:rPr>
+          <w:rFonts w:ascii="Times New Roman" w:hAnsi="Times New Roman" w:cs="Times New Roman" w:hint="eastAsia"/>
+        </w:rPr>
+        <w:t xml:space="preserve">, </w:t>
+      </w:r>
+      <w:r>
+        <w:rPr>
+          <w:rFonts w:ascii="Times New Roman" w:hAnsi="Times New Roman" w:cs="Times New Roman" w:hint="eastAsia"/>
+        </w:rPr>
+        <w:t>选择原因是</w:t>
+      </w:r>
+      <w:r>
+        <w:rPr>
+          <w:rFonts w:ascii="Times New Roman" w:hAnsi="Times New Roman" w:cs="Times New Roman" w:hint="eastAsia"/>
+        </w:rPr>
+        <w:t>样本来自同一个总体，并且是在不同条件下获取的两组样本值，样本一的值会影响样本二的值。</w:t>
+      </w:r>
+    </w:p>
+    <w:p>
+      <w:pPr>
+        <w:rPr>
+          <w:rFonts w:ascii="Times New Roman" w:hAnsi="Times New Roman" w:cs="Times New Roman" w:hint="eastAsia"/>
+        </w:rPr>
+      </w:pPr>
+      <w:r>
+        <w:rPr>
+          <w:rFonts w:ascii="Times New Roman" w:hAnsi="Times New Roman" w:cs="Times New Roman" w:hint="eastAsia"/>
+        </w:rPr>
+        <w:t>并采用</w:t>
+      </w:r>
+      <w:r>
+        <w:rPr>
+          <w:rFonts w:ascii="Times New Roman" w:hAnsi="Times New Roman" w:cs="Times New Roman" w:hint="eastAsia"/>
+        </w:rPr>
+        <w:t>显著性水平</w:t>
+      </w:r>
+      <w:r>
+        <w:rPr>
+          <w:rFonts w:ascii="Times New Roman" w:hAnsi="Times New Roman" w:cs="Times New Roman" w:hint="eastAsia"/>
+        </w:rPr>
+        <w:t>alpha</w:t>
+      </w:r>
+      <w:r>
+        <w:rPr>
+          <w:rFonts w:ascii="Times New Roman" w:hAnsi="Times New Roman" w:cs="Times New Roman" w:hint="eastAsia"/>
+        </w:rPr>
+        <w:t>=0</w:t>
+      </w:r>
+      <w:r>
+        <w:rPr>
+          <w:rFonts w:ascii="Times New Roman" w:hAnsi="Times New Roman" w:cs="Times New Roman" w:hint="eastAsia"/>
+        </w:rPr>
+        <w:t>.05</w:t>
+      </w:r>
+      <w:r>
+        <w:rPr>
+          <w:rFonts w:ascii="Times New Roman" w:hAnsi="Times New Roman" w:cs="Times New Roman" w:hint="eastAsia"/>
+        </w:rPr>
+        <w:t>的</w:t>
+      </w:r>
+      <w:r>
+        <w:rPr>
+          <w:rFonts w:ascii="Times New Roman" w:hAnsi="Times New Roman" w:cs="Times New Roman" w:hint="eastAsia"/>
+        </w:rPr>
+        <w:t>t</w:t>
+      </w:r>
+      <w:r>
+        <w:rPr>
+          <w:rFonts w:ascii="Times New Roman" w:hAnsi="Times New Roman" w:cs="Times New Roman" w:hint="eastAsia"/>
+        </w:rPr>
+        <w:t>检验中的双尾检验。</w:t>
+      </w:r>
+    </w:p>
+    <w:p>
+      <w:pPr>
+        <w:rPr>
+          <w:rFonts w:ascii="Times New Roman" w:hAnsi="Times New Roman" w:cs="Times New Roman" w:hint="eastAsia"/>
+        </w:rPr>
+      </w:pPr>
+    </w:p>
+    <w:p>
+      <w:pPr>
+        <w:rPr>
+          <w:rFonts w:ascii="Times New Roman" w:hAnsi="Times New Roman" w:cs="Times New Roman" w:hint="eastAsia"/>
+        </w:rPr>
+      </w:pPr>
+      <w:r>
+        <w:rPr>
+          <w:rFonts w:ascii="Times New Roman" w:hAnsi="Times New Roman" w:cs="Times New Roman" w:hint="eastAsia"/>
+        </w:rPr>
+        <w:t>选择</w:t>
+      </w:r>
+      <w:r>
+        <w:rPr>
+          <w:rFonts w:ascii="Times New Roman" w:hAnsi="Times New Roman" w:cs="Times New Roman" w:hint="eastAsia"/>
+        </w:rPr>
+        <w:t xml:space="preserve"> </w:t>
+      </w:r>
+      <w:r>
+        <w:rPr>
+          <w:rFonts w:ascii="Times New Roman" w:hAnsi="Times New Roman" w:cs="Times New Roman" w:hint="eastAsia"/>
+        </w:rPr>
+        <w:t>配对</w:t>
+      </w:r>
+      <w:r>
+        <w:rPr>
+          <w:rFonts w:ascii="Times New Roman" w:hAnsi="Times New Roman" w:cs="Times New Roman" w:hint="eastAsia"/>
+        </w:rPr>
+        <w:t>t</w:t>
+      </w:r>
+      <w:r>
+        <w:rPr>
+          <w:rFonts w:ascii="Times New Roman" w:hAnsi="Times New Roman" w:cs="Times New Roman" w:hint="eastAsia"/>
+        </w:rPr>
+        <w:t>检验</w:t>
+      </w:r>
+      <w:r>
+        <w:rPr>
+          <w:rFonts w:ascii="Times New Roman" w:hAnsi="Times New Roman" w:cs="Times New Roman" w:hint="eastAsia"/>
+        </w:rPr>
+        <w:t xml:space="preserve"> alpha = 0.05</w:t>
+      </w:r>
+      <w:r>
+        <w:rPr>
+          <w:rFonts w:ascii="Times New Roman" w:hAnsi="Times New Roman" w:cs="Times New Roman" w:hint="eastAsia"/>
+        </w:rPr>
+        <w:t>的双尾检验的选择原因是：</w:t>
+      </w:r>
+    </w:p>
+    <w:p>
+      <w:pPr>
+        <w:rPr>
+          <w:rFonts w:ascii="Times New Roman" w:hAnsi="Times New Roman" w:cs="Times New Roman"/>
+        </w:rPr>
+      </w:pPr>
+      <w:r>
+        <w:rPr>
+          <w:rFonts w:ascii="Times New Roman" w:hAnsi="Times New Roman" w:cs="Times New Roman" w:hint="eastAsia"/>
+        </w:rPr>
+        <w:t xml:space="preserve">1. </w:t>
+      </w:r>
+      <w:r>
+        <w:rPr>
+          <w:rFonts w:ascii="Times New Roman" w:hAnsi="Times New Roman" w:cs="Times New Roman" w:hint="eastAsia"/>
+        </w:rPr>
+        <w:t>因为该实验</w:t>
+      </w:r>
+      <w:r>
+        <w:rPr>
+          <w:rFonts w:ascii="Times New Roman" w:hAnsi="Times New Roman" w:cs="Times New Roman" w:hint="eastAsia"/>
+        </w:rPr>
+        <w:t>拒绝原假设</w:t>
+      </w:r>
+      <w:r>
+        <w:rPr>
+          <w:rFonts w:ascii="Times New Roman" w:hAnsi="Times New Roman" w:cs="Times New Roman" w:hint="eastAsia"/>
+        </w:rPr>
+        <w:t>目的在于不同任务条件下参与者使用的时间不同</w:t>
+      </w:r>
+      <w:r>
+        <w:rPr>
+          <w:rFonts w:ascii="Times New Roman" w:hAnsi="Times New Roman" w:cs="Times New Roman" w:hint="eastAsia"/>
+        </w:rPr>
+        <w:t>,</w:t>
+      </w:r>
+      <w:r>
+        <w:rPr>
+          <w:rFonts w:ascii="Times New Roman" w:hAnsi="Times New Roman" w:cs="Times New Roman" w:hint="eastAsia"/>
+        </w:rPr>
+        <w:t>并没有特定的方</w:t>
+      </w:r>
+      <w:r>
+        <w:rPr>
+          <w:rFonts w:ascii="Times New Roman" w:hAnsi="Times New Roman" w:cs="Times New Roman" w:hint="eastAsia"/>
+        </w:rPr>
+        <w:lastRenderedPageBreak/>
+        <w:t>向性</w:t>
       </w:r>
       <w:r>
         <w:rPr>
@@ -862,48 +1108,11 @@
         </w:rPr>
         <w:t>.</w:t>
       </w:r>
-    </w:p>
-    <w:p>
-      <w:pPr>
-        <w:rPr>
-          <w:rFonts w:ascii="Times New Roman" w:hAnsi="Times New Roman" w:cs="Times New Roman" w:hint="eastAsia"/>
-        </w:rPr>
-      </w:pPr>
-      <w:r>
-        <w:rPr>
-          <w:rFonts w:ascii="Times New Roman" w:hAnsi="Times New Roman" w:cs="Times New Roman" w:hint="eastAsia"/>
-        </w:rPr>
-        <w:t xml:space="preserve">1. </w:t>
-      </w:r>
-      <w:r>
-        <w:rPr>
-          <w:rFonts w:ascii="Times New Roman" w:hAnsi="Times New Roman" w:cs="Times New Roman" w:hint="eastAsia"/>
-        </w:rPr>
-        <w:t>因为该实验</w:t>
-      </w:r>
-      <w:r>
-        <w:rPr>
-          <w:rFonts w:ascii="Times New Roman" w:hAnsi="Times New Roman" w:cs="Times New Roman" w:hint="eastAsia"/>
-        </w:rPr>
-        <w:t>拒绝原假设</w:t>
-      </w:r>
-      <w:r>
-        <w:rPr>
-          <w:rFonts w:ascii="Times New Roman" w:hAnsi="Times New Roman" w:cs="Times New Roman" w:hint="eastAsia"/>
-        </w:rPr>
-        <w:t>目的在于不同任务条件下参与者使用的时间不同</w:t>
-      </w:r>
-      <w:r>
-        <w:rPr>
-          <w:rFonts w:ascii="Times New Roman" w:hAnsi="Times New Roman" w:cs="Times New Roman" w:hint="eastAsia"/>
-        </w:rPr>
-        <w:t>,</w:t>
-      </w:r>
-      <w:r>
-        <w:rPr>
-          <w:rFonts w:ascii="Times New Roman" w:hAnsi="Times New Roman" w:cs="Times New Roman" w:hint="eastAsia"/>
-        </w:rPr>
-        <w:t>并没有特定的方向性</w:t>
+      <w:r>
+        <w:rPr>
+          <w:rFonts w:ascii="Times New Roman" w:hAnsi="Times New Roman" w:cs="Times New Roman" w:hint="eastAsia"/>
+        </w:rPr>
+        <w:t>因此选择双尾检验</w:t>
       </w:r>
       <w:r>
         <w:rPr>
@@ -917,17 +1126,11 @@
         </w:rPr>
         <w:t xml:space="preserve"> </w:t>
       </w:r>
-      <w:r>
-        <w:rPr>
-          <w:rFonts w:ascii="Times New Roman" w:hAnsi="Times New Roman" w:cs="Times New Roman" w:hint="eastAsia"/>
-        </w:rPr>
-        <w:t>所有选用双尾检验</w:t>
-      </w:r>
-    </w:p>
-    <w:p>
-      <w:pPr>
-        <w:rPr>
-          <w:rFonts w:ascii="Times New Roman" w:hAnsi="Times New Roman" w:cs="Times New Roman"/>
+    </w:p>
+    <w:p>
+      <w:pPr>
+        <w:rPr>
+          <w:rFonts w:ascii="Times New Roman" w:hAnsi="Times New Roman" w:cs="Times New Roman" w:hint="eastAsia"/>
         </w:rPr>
       </w:pPr>
       <w:r>
@@ -940,15 +1143,138 @@
         <w:rPr>
           <w:rFonts w:ascii="Times New Roman" w:hAnsi="Times New Roman" w:cs="Times New Roman" w:hint="eastAsia"/>
         </w:rPr>
-        <w:t>因为不知道总体均值与标准方差所以</w:t>
-      </w:r>
-    </w:p>
-    <w:p>
-      <w:pPr>
-        <w:rPr>
-          <w:rFonts w:ascii="Times New Roman" w:hAnsi="Times New Roman" w:cs="Times New Roman"/>
-        </w:rPr>
-      </w:pPr>
+        <w:t>不知道总体均值与标准方差</w:t>
+      </w:r>
+      <w:r>
+        <w:rPr>
+          <w:rFonts w:ascii="Times New Roman" w:hAnsi="Times New Roman" w:cs="Times New Roman" w:hint="eastAsia"/>
+        </w:rPr>
+        <w:t>并且样本量</w:t>
+      </w:r>
+      <w:r>
+        <w:rPr>
+          <w:rFonts w:ascii="Times New Roman" w:hAnsi="Times New Roman" w:cs="Times New Roman" w:hint="eastAsia"/>
+        </w:rPr>
+        <w:t>&lt;30</w:t>
+      </w:r>
+      <w:r>
+        <w:rPr>
+          <w:rFonts w:ascii="Times New Roman" w:hAnsi="Times New Roman" w:cs="Times New Roman" w:hint="eastAsia"/>
+        </w:rPr>
+        <w:t>。因此选用</w:t>
+      </w:r>
+      <w:r>
+        <w:rPr>
+          <w:rFonts w:ascii="Times New Roman" w:hAnsi="Times New Roman" w:cs="Times New Roman" w:hint="eastAsia"/>
+        </w:rPr>
+        <w:t>t</w:t>
+      </w:r>
+      <w:r>
+        <w:rPr>
+          <w:rFonts w:ascii="Times New Roman" w:hAnsi="Times New Roman" w:cs="Times New Roman" w:hint="eastAsia"/>
+        </w:rPr>
+        <w:t>检验</w:t>
+      </w:r>
+      <w:r>
+        <w:rPr>
+          <w:rFonts w:ascii="Times New Roman" w:hAnsi="Times New Roman" w:cs="Times New Roman" w:hint="eastAsia"/>
+        </w:rPr>
+        <w:t>.</w:t>
+      </w:r>
+    </w:p>
+    <w:p>
+      <w:pPr>
+        <w:rPr>
+          <w:rFonts w:ascii="Times New Roman" w:hAnsi="Times New Roman" w:cs="Times New Roman" w:hint="eastAsia"/>
+        </w:rPr>
+      </w:pPr>
+      <w:r>
+        <w:rPr>
+          <w:rFonts w:ascii="Times New Roman" w:hAnsi="Times New Roman" w:cs="Times New Roman" w:hint="eastAsia"/>
+        </w:rPr>
+        <w:t xml:space="preserve">3. </w:t>
+      </w:r>
+      <w:r>
+        <w:rPr>
+          <w:rFonts w:ascii="Times New Roman" w:hAnsi="Times New Roman" w:cs="Times New Roman" w:hint="eastAsia"/>
+        </w:rPr>
+        <w:t>样本来自</w:t>
+      </w:r>
+      <w:bookmarkStart w:id="0" w:name="_GoBack"/>
+      <w:bookmarkEnd w:id="0"/>
+      <w:r>
+        <w:rPr>
+          <w:rFonts w:ascii="Times New Roman" w:hAnsi="Times New Roman" w:cs="Times New Roman" w:hint="eastAsia"/>
+        </w:rPr>
+        <w:t>同一个总体并且是在不同条件下获取的两组样本值。且总体均值与标准差未知以及样本量</w:t>
+      </w:r>
+      <w:r>
+        <w:rPr>
+          <w:rFonts w:ascii="Times New Roman" w:hAnsi="Times New Roman" w:cs="Times New Roman" w:hint="eastAsia"/>
+        </w:rPr>
+        <w:t>&lt;30</w:t>
+      </w:r>
+      <w:r>
+        <w:rPr>
+          <w:rFonts w:ascii="Times New Roman" w:hAnsi="Times New Roman" w:cs="Times New Roman" w:hint="eastAsia"/>
+        </w:rPr>
+        <w:t>，所以选用配对</w:t>
+      </w:r>
+      <w:r>
+        <w:rPr>
+          <w:rFonts w:ascii="Times New Roman" w:hAnsi="Times New Roman" w:cs="Times New Roman" w:hint="eastAsia"/>
+        </w:rPr>
+        <w:t>t</w:t>
+      </w:r>
+      <w:r>
+        <w:rPr>
+          <w:rFonts w:ascii="Times New Roman" w:hAnsi="Times New Roman" w:cs="Times New Roman" w:hint="eastAsia"/>
+        </w:rPr>
+        <w:t>检验，</w:t>
+      </w:r>
+      <w:r>
+        <w:rPr>
+          <w:rFonts w:ascii="Times New Roman" w:hAnsi="Times New Roman" w:cs="Times New Roman" w:hint="eastAsia"/>
+        </w:rPr>
+        <w:t>paired t test</w:t>
+      </w:r>
+      <w:r>
+        <w:rPr>
+          <w:rFonts w:ascii="Times New Roman" w:hAnsi="Times New Roman" w:cs="Times New Roman" w:hint="eastAsia"/>
+        </w:rPr>
+        <w:t>。</w:t>
+      </w:r>
+    </w:p>
+    <w:p>
+      <w:pPr>
+        <w:rPr>
+          <w:rFonts w:ascii="Times New Roman" w:hAnsi="Times New Roman" w:cs="Times New Roman" w:hint="eastAsia"/>
+        </w:rPr>
+      </w:pPr>
+      <w:r>
+        <w:rPr>
+          <w:rFonts w:ascii="Times New Roman" w:hAnsi="Times New Roman" w:cs="Times New Roman" w:hint="eastAsia"/>
+        </w:rPr>
+        <w:t xml:space="preserve">4. </w:t>
+      </w:r>
+      <w:r>
+        <w:rPr>
+          <w:rFonts w:ascii="Times New Roman" w:hAnsi="Times New Roman" w:cs="Times New Roman" w:hint="eastAsia"/>
+        </w:rPr>
+        <w:t>选用</w:t>
+      </w:r>
+      <w:r>
+        <w:rPr>
+          <w:rFonts w:ascii="Times New Roman" w:hAnsi="Times New Roman" w:cs="Times New Roman" w:hint="eastAsia"/>
+        </w:rPr>
+        <w:t>0.05</w:t>
+      </w:r>
+      <w:r>
+        <w:rPr>
+          <w:rFonts w:ascii="Times New Roman" w:hAnsi="Times New Roman" w:cs="Times New Roman" w:hint="eastAsia"/>
+        </w:rPr>
+        <w:t>是常用的标准显著性水平值。</w:t>
+      </w:r>
     </w:p>
     <w:p>
       <w:pPr>
@@ -1028,7 +1354,6 @@
           <w:rFonts w:ascii="Times New Roman" w:hAnsi="Times New Roman" w:cs="Times New Roman" w:hint="eastAsia"/>
           <w:sz w:val="22"/>
         </w:rPr>
-        <w:lastRenderedPageBreak/>
         <w:t>专门用于执行</w:t>
       </w:r>
       <w:r>
@@ -1173,7 +1498,7 @@
         <w:pStyle w:val="a7"/>
         <w:ind w:left="297" w:firstLineChars="0" w:firstLine="0"/>
         <w:rPr>
-          <w:rFonts w:ascii="Times New Roman" w:hAnsi="Times New Roman" w:cs="Times New Roman" w:hint="eastAsia"/>
+          <w:rFonts w:ascii="Times New Roman" w:hAnsi="Times New Roman" w:cs="Times New Roman"/>
           <w:b/>
           <w:sz w:val="28"/>
         </w:rPr>
@@ -1339,7 +1664,7 @@
         <w:pStyle w:val="a7"/>
         <w:ind w:left="297" w:firstLineChars="0" w:firstLine="0"/>
         <w:rPr>
-          <w:rFonts w:ascii="Times New Roman" w:hAnsi="Times New Roman" w:cs="Times New Roman" w:hint="eastAsia"/>
+          <w:rFonts w:ascii="Times New Roman" w:hAnsi="Times New Roman" w:cs="Times New Roman"/>
           <w:sz w:val="22"/>
         </w:rPr>
       </w:pPr>
@@ -1364,7 +1689,7 @@
         <w:pStyle w:val="a7"/>
         <w:ind w:left="297" w:firstLineChars="0" w:firstLine="0"/>
         <w:rPr>
-          <w:rFonts w:ascii="Times New Roman" w:hAnsi="Times New Roman" w:cs="Times New Roman" w:hint="eastAsia"/>
+          <w:rFonts w:ascii="Times New Roman" w:hAnsi="Times New Roman" w:cs="Times New Roman"/>
           <w:sz w:val="22"/>
         </w:rPr>
       </w:pPr>
@@ -1398,7 +1723,7 @@
         <w:pStyle w:val="a7"/>
         <w:ind w:left="297" w:firstLineChars="0" w:firstLine="0"/>
         <w:rPr>
-          <w:rFonts w:ascii="Times New Roman" w:hAnsi="Times New Roman" w:cs="Times New Roman" w:hint="eastAsia"/>
+          <w:rFonts w:ascii="Times New Roman" w:hAnsi="Times New Roman" w:cs="Times New Roman"/>
           <w:sz w:val="22"/>
         </w:rPr>
       </w:pPr>
@@ -1408,7 +1733,7 @@
         <w:pStyle w:val="a7"/>
         <w:ind w:left="297" w:firstLineChars="0" w:firstLine="0"/>
         <w:rPr>
-          <w:rFonts w:ascii="Times New Roman" w:hAnsi="Times New Roman" w:cs="Times New Roman" w:hint="eastAsia"/>
+          <w:rFonts w:ascii="Times New Roman" w:hAnsi="Times New Roman" w:cs="Times New Roman"/>
           <w:b/>
           <w:sz w:val="28"/>
         </w:rPr>
@@ -1435,7 +1760,7 @@
         <w:pStyle w:val="a7"/>
         <w:ind w:left="297" w:firstLineChars="0" w:firstLine="0"/>
         <w:rPr>
-          <w:rFonts w:ascii="Times New Roman" w:hAnsi="Times New Roman" w:cs="Times New Roman" w:hint="eastAsia"/>
+          <w:rFonts w:ascii="Times New Roman" w:hAnsi="Times New Roman" w:cs="Times New Roman"/>
           <w:sz w:val="22"/>
         </w:rPr>
       </w:pPr>
@@ -1525,7 +1850,7 @@
         <w:pStyle w:val="a7"/>
         <w:ind w:left="297" w:firstLineChars="0" w:firstLine="0"/>
         <w:rPr>
-          <w:rFonts w:ascii="Times New Roman" w:hAnsi="Times New Roman" w:cs="Times New Roman" w:hint="eastAsia"/>
+          <w:rFonts w:ascii="Times New Roman" w:hAnsi="Times New Roman" w:cs="Times New Roman"/>
           <w:sz w:val="22"/>
         </w:rPr>
       </w:pPr>
@@ -1584,7 +1909,7 @@
         <w:pStyle w:val="a7"/>
         <w:ind w:left="297" w:firstLineChars="0" w:firstLine="0"/>
         <w:rPr>
-          <w:rFonts w:ascii="Times New Roman" w:hAnsi="Times New Roman" w:cs="Times New Roman" w:hint="eastAsia"/>
+          <w:rFonts w:ascii="Times New Roman" w:hAnsi="Times New Roman" w:cs="Times New Roman"/>
           <w:sz w:val="22"/>
         </w:rPr>
       </w:pPr>
@@ -1594,7 +1919,7 @@
         <w:pStyle w:val="a7"/>
         <w:ind w:left="297" w:firstLineChars="0" w:firstLine="0"/>
         <w:rPr>
-          <w:rFonts w:ascii="Times New Roman" w:hAnsi="Times New Roman" w:cs="Times New Roman" w:hint="eastAsia"/>
+          <w:rFonts w:ascii="Times New Roman" w:hAnsi="Times New Roman" w:cs="Times New Roman"/>
           <w:sz w:val="22"/>
         </w:rPr>
       </w:pPr>
@@ -1618,7 +1943,7 @@
         <w:pStyle w:val="a7"/>
         <w:ind w:left="297" w:firstLineChars="0" w:firstLine="0"/>
         <w:rPr>
-          <w:rFonts w:ascii="Times New Roman" w:hAnsi="Times New Roman" w:cs="Times New Roman" w:hint="eastAsia"/>
+          <w:rFonts w:ascii="Times New Roman" w:hAnsi="Times New Roman" w:cs="Times New Roman"/>
           <w:sz w:val="22"/>
         </w:rPr>
       </w:pPr>
@@ -1701,9 +2026,9 @@
           <w:noProof/>
         </w:rPr>
         <w:drawing>
-          <wp:inline distT="0" distB="0" distL="0" distR="0" wp14:anchorId="052D7EF2" wp14:editId="3D6BC6AE">
-            <wp:extent cx="4572000" cy="2743200"/>
-            <wp:effectExtent l="0" t="0" r="25400" b="25400"/>
+          <wp:inline distT="0" distB="0" distL="0" distR="0" wp14:anchorId="2E00FEAF" wp14:editId="5DA4E72F">
+            <wp:extent cx="5274310" cy="3206707"/>
+            <wp:effectExtent l="0" t="0" r="34290" b="19685"/>
             <wp:docPr id="1" name="图表 1"/>
             <wp:cNvGraphicFramePr/>
             <a:graphic xmlns:a="http://schemas.openxmlformats.org/drawingml/2006/main">
@@ -1832,7 +2157,7 @@
         <w:pStyle w:val="a7"/>
         <w:ind w:left="297" w:firstLineChars="0" w:firstLine="0"/>
         <w:rPr>
-          <w:rFonts w:ascii="Times New Roman" w:hAnsi="Times New Roman" w:cs="Times New Roman" w:hint="eastAsia"/>
+          <w:rFonts w:ascii="Times New Roman" w:hAnsi="Times New Roman" w:cs="Times New Roman"/>
           <w:sz w:val="22"/>
         </w:rPr>
       </w:pPr>
@@ -1842,7 +2167,7 @@
         <w:pStyle w:val="a7"/>
         <w:ind w:left="297" w:firstLineChars="0" w:firstLine="0"/>
         <w:rPr>
-          <w:rFonts w:ascii="Times New Roman" w:hAnsi="Times New Roman" w:cs="Times New Roman" w:hint="eastAsia"/>
+          <w:rFonts w:ascii="Times New Roman" w:hAnsi="Times New Roman" w:cs="Times New Roman"/>
           <w:sz w:val="22"/>
         </w:rPr>
       </w:pPr>
@@ -1873,7 +2198,7 @@
         <w:pStyle w:val="a7"/>
         <w:ind w:left="297" w:firstLineChars="0" w:firstLine="0"/>
         <w:rPr>
-          <w:rFonts w:ascii="Times New Roman" w:hAnsi="Times New Roman" w:cs="Times New Roman" w:hint="eastAsia"/>
+          <w:rFonts w:ascii="Times New Roman" w:hAnsi="Times New Roman" w:cs="Times New Roman"/>
           <w:sz w:val="22"/>
         </w:rPr>
       </w:pPr>
@@ -1904,7 +2229,7 @@
         <w:pStyle w:val="a7"/>
         <w:ind w:left="297" w:firstLineChars="0" w:firstLine="0"/>
         <w:rPr>
-          <w:rFonts w:ascii="Times New Roman" w:hAnsi="Times New Roman" w:cs="Times New Roman" w:hint="eastAsia"/>
+          <w:rFonts w:ascii="Times New Roman" w:hAnsi="Times New Roman" w:cs="Times New Roman"/>
           <w:sz w:val="22"/>
         </w:rPr>
       </w:pPr>
@@ -1942,7 +2267,7 @@
         <w:pStyle w:val="a7"/>
         <w:ind w:left="297" w:firstLineChars="0" w:firstLine="0"/>
         <w:rPr>
-          <w:rFonts w:ascii="Times New Roman" w:hAnsi="Times New Roman" w:cs="Times New Roman" w:hint="eastAsia"/>
+          <w:rFonts w:ascii="Times New Roman" w:hAnsi="Times New Roman" w:cs="Times New Roman"/>
           <w:sz w:val="22"/>
         </w:rPr>
       </w:pPr>
@@ -1973,7 +2298,7 @@
         <w:pStyle w:val="a7"/>
         <w:ind w:left="297" w:firstLineChars="0" w:firstLine="0"/>
         <w:rPr>
-          <w:rFonts w:ascii="Times New Roman" w:hAnsi="Times New Roman" w:cs="Times New Roman" w:hint="eastAsia"/>
+          <w:rFonts w:ascii="Times New Roman" w:hAnsi="Times New Roman" w:cs="Times New Roman"/>
           <w:sz w:val="22"/>
         </w:rPr>
       </w:pPr>
@@ -2018,7 +2343,7 @@
         <w:pStyle w:val="a7"/>
         <w:ind w:left="297" w:firstLineChars="0" w:firstLine="0"/>
         <w:rPr>
-          <w:rFonts w:ascii="Times New Roman" w:hAnsi="Times New Roman" w:cs="Times New Roman" w:hint="eastAsia"/>
+          <w:rFonts w:ascii="Times New Roman" w:hAnsi="Times New Roman" w:cs="Times New Roman"/>
           <w:sz w:val="22"/>
         </w:rPr>
       </w:pPr>
@@ -2056,7 +2381,7 @@
         <w:pStyle w:val="a7"/>
         <w:ind w:left="297" w:firstLineChars="0" w:firstLine="0"/>
         <w:rPr>
-          <w:rFonts w:ascii="Times New Roman" w:hAnsi="Times New Roman" w:cs="Times New Roman" w:hint="eastAsia"/>
+          <w:rFonts w:ascii="Times New Roman" w:hAnsi="Times New Roman" w:cs="Times New Roman"/>
           <w:sz w:val="22"/>
         </w:rPr>
       </w:pPr>
@@ -2108,7 +2433,7 @@
         <w:pStyle w:val="a7"/>
         <w:ind w:left="297" w:firstLineChars="0" w:firstLine="0"/>
         <w:rPr>
-          <w:rFonts w:ascii="Times New Roman" w:hAnsi="Times New Roman" w:cs="Times New Roman" w:hint="eastAsia"/>
+          <w:rFonts w:ascii="Times New Roman" w:hAnsi="Times New Roman" w:cs="Times New Roman"/>
           <w:sz w:val="22"/>
         </w:rPr>
       </w:pPr>
@@ -2139,7 +2464,7 @@
         <w:pStyle w:val="a7"/>
         <w:ind w:left="297" w:firstLineChars="0" w:firstLine="0"/>
         <w:rPr>
-          <w:rFonts w:ascii="Times New Roman" w:hAnsi="Times New Roman" w:cs="Times New Roman" w:hint="eastAsia"/>
+          <w:rFonts w:ascii="Times New Roman" w:hAnsi="Times New Roman" w:cs="Times New Roman"/>
           <w:sz w:val="22"/>
         </w:rPr>
       </w:pPr>
@@ -2177,7 +2502,7 @@
         <w:pStyle w:val="a7"/>
         <w:ind w:left="297" w:firstLineChars="0" w:firstLine="0"/>
         <w:rPr>
-          <w:rFonts w:ascii="Times New Roman" w:hAnsi="Times New Roman" w:cs="Times New Roman" w:hint="eastAsia"/>
+          <w:rFonts w:ascii="Times New Roman" w:hAnsi="Times New Roman" w:cs="Times New Roman"/>
           <w:sz w:val="22"/>
         </w:rPr>
       </w:pPr>
@@ -2250,7 +2575,7 @@
         <w:pStyle w:val="a7"/>
         <w:ind w:left="297" w:firstLineChars="0" w:firstLine="0"/>
         <w:rPr>
-          <w:rFonts w:ascii="Times New Roman" w:hAnsi="Times New Roman" w:cs="Times New Roman" w:hint="eastAsia"/>
+          <w:rFonts w:ascii="Times New Roman" w:hAnsi="Times New Roman" w:cs="Times New Roman"/>
           <w:sz w:val="22"/>
         </w:rPr>
       </w:pPr>
@@ -2316,7 +2641,7 @@
         <w:pStyle w:val="a7"/>
         <w:ind w:left="297" w:firstLineChars="0" w:firstLine="0"/>
         <w:rPr>
-          <w:rFonts w:ascii="Times New Roman" w:hAnsi="Times New Roman" w:cs="Times New Roman" w:hint="eastAsia"/>
+          <w:rFonts w:ascii="Times New Roman" w:hAnsi="Times New Roman" w:cs="Times New Roman"/>
           <w:sz w:val="22"/>
         </w:rPr>
       </w:pPr>
@@ -2326,7 +2651,7 @@
         <w:pStyle w:val="a7"/>
         <w:ind w:left="297" w:firstLineChars="0" w:firstLine="0"/>
         <w:rPr>
-          <w:rFonts w:ascii="Times New Roman" w:hAnsi="Times New Roman" w:cs="Times New Roman" w:hint="eastAsia"/>
+          <w:rFonts w:ascii="Times New Roman" w:hAnsi="Times New Roman" w:cs="Times New Roman"/>
           <w:sz w:val="22"/>
         </w:rPr>
       </w:pPr>
@@ -2350,7 +2675,7 @@
         <w:pStyle w:val="a7"/>
         <w:ind w:left="297" w:firstLineChars="0" w:firstLine="0"/>
         <w:rPr>
-          <w:rFonts w:ascii="Times New Roman" w:hAnsi="Times New Roman" w:cs="Times New Roman" w:hint="eastAsia"/>
+          <w:rFonts w:ascii="Times New Roman" w:hAnsi="Times New Roman" w:cs="Times New Roman"/>
           <w:sz w:val="22"/>
         </w:rPr>
       </w:pPr>
@@ -2374,7 +2699,7 @@
         <w:pStyle w:val="a7"/>
         <w:ind w:left="297" w:firstLineChars="0" w:firstLine="0"/>
         <w:rPr>
-          <w:rFonts w:ascii="Times New Roman" w:hAnsi="Times New Roman" w:cs="Times New Roman" w:hint="eastAsia"/>
+          <w:rFonts w:ascii="Times New Roman" w:hAnsi="Times New Roman" w:cs="Times New Roman"/>
           <w:sz w:val="22"/>
         </w:rPr>
       </w:pPr>
@@ -2419,7 +2744,7 @@
         <w:pStyle w:val="a7"/>
         <w:ind w:left="297" w:firstLineChars="0" w:firstLine="0"/>
         <w:rPr>
-          <w:rFonts w:ascii="Times New Roman" w:hAnsi="Times New Roman" w:cs="Times New Roman" w:hint="eastAsia"/>
+          <w:rFonts w:ascii="Times New Roman" w:hAnsi="Times New Roman" w:cs="Times New Roman"/>
           <w:sz w:val="22"/>
         </w:rPr>
       </w:pPr>
@@ -2478,7 +2803,7 @@
         <w:pStyle w:val="a7"/>
         <w:ind w:left="297" w:firstLineChars="0" w:firstLine="0"/>
         <w:rPr>
-          <w:rFonts w:ascii="Times New Roman" w:hAnsi="Times New Roman" w:cs="Times New Roman" w:hint="eastAsia"/>
+          <w:rFonts w:ascii="Times New Roman" w:hAnsi="Times New Roman" w:cs="Times New Roman"/>
           <w:sz w:val="22"/>
         </w:rPr>
       </w:pPr>
@@ -2540,7 +2865,7 @@
         <w:pStyle w:val="a7"/>
         <w:ind w:left="297" w:firstLineChars="0" w:firstLine="0"/>
         <w:rPr>
-          <w:rFonts w:ascii="Times New Roman" w:hAnsi="Times New Roman" w:cs="Times New Roman" w:hint="eastAsia"/>
+          <w:rFonts w:ascii="Times New Roman" w:hAnsi="Times New Roman" w:cs="Times New Roman"/>
           <w:sz w:val="22"/>
         </w:rPr>
       </w:pPr>
@@ -2569,15 +2894,15 @@
     <w:p>
       <w:pPr>
         <w:rPr>
-          <w:rFonts w:ascii="Times New Roman" w:hAnsi="Times New Roman" w:cs="Times New Roman" w:hint="eastAsia"/>
-          <w:sz w:val="22"/>
-        </w:rPr>
-      </w:pPr>
-    </w:p>
-    <w:p>
-      <w:pPr>
-        <w:rPr>
-          <w:rFonts w:ascii="Times New Roman" w:hAnsi="Times New Roman" w:cs="Times New Roman" w:hint="eastAsia"/>
+          <w:rFonts w:ascii="Times New Roman" w:hAnsi="Times New Roman" w:cs="Times New Roman"/>
+          <w:sz w:val="22"/>
+        </w:rPr>
+      </w:pPr>
+    </w:p>
+    <w:p>
+      <w:pPr>
+        <w:rPr>
+          <w:rFonts w:ascii="Times New Roman" w:hAnsi="Times New Roman" w:cs="Times New Roman"/>
           <w:sz w:val="22"/>
         </w:rPr>
       </w:pPr>
@@ -2599,7 +2924,7 @@
     <w:p>
       <w:pPr>
         <w:rPr>
-          <w:rFonts w:ascii="Times New Roman" w:hAnsi="Times New Roman" w:cs="Times New Roman" w:hint="eastAsia"/>
+          <w:rFonts w:ascii="Times New Roman" w:hAnsi="Times New Roman" w:cs="Times New Roman"/>
           <w:sz w:val="22"/>
         </w:rPr>
       </w:pPr>
@@ -2614,7 +2939,7 @@
     <w:p>
       <w:pPr>
         <w:rPr>
-          <w:rFonts w:ascii="Times New Roman" w:hAnsi="Times New Roman" w:cs="Times New Roman" w:hint="eastAsia"/>
+          <w:rFonts w:ascii="Times New Roman" w:hAnsi="Times New Roman" w:cs="Times New Roman"/>
           <w:sz w:val="22"/>
         </w:rPr>
       </w:pPr>
@@ -2660,8 +2985,6 @@
         </w:rPr>
         <w:t>两只手同时做不同的动作。</w:t>
       </w:r>
-      <w:bookmarkStart w:id="0" w:name="_GoBack"/>
-      <w:bookmarkEnd w:id="0"/>
     </w:p>
     <w:p>
       <w:pPr>
@@ -3541,7 +3864,7 @@
 
 <file path=word/charts/chart1.xml><?xml version="1.0" encoding="utf-8"?>
 <c:chartSpace xmlns:c="http://schemas.openxmlformats.org/drawingml/2006/chart" xmlns:a="http://schemas.openxmlformats.org/drawingml/2006/main" xmlns:r="http://schemas.openxmlformats.org/officeDocument/2006/relationships">
-  <c:date1904 val="0"/>
+  <c:date1904 val="1"/>
   <c:lang val="zh-CN"/>
   <c:roundedCorners val="0"/>
   <mc:AlternateContent xmlns:mc="http://schemas.openxmlformats.org/markup-compatibility/2006">
@@ -3556,15 +3879,16 @@
     <c:autoTitleDeleted val="0"/>
     <c:plotArea>
       <c:layout/>
-      <c:lineChart>
-        <c:grouping val="standard"/>
+      <c:barChart>
+        <c:barDir val="col"/>
+        <c:grouping val="clustered"/>
         <c:varyColors val="0"/>
         <c:ser>
           <c:idx val="0"/>
           <c:order val="0"/>
           <c:tx>
             <c:strRef>
-              <c:f>工作表1!$A$1</c:f>
+              <c:f>stroopdata.csv!$A$1</c:f>
               <c:strCache>
                 <c:ptCount val="1"/>
                 <c:pt idx="0">
@@ -3573,12 +3897,10 @@
               </c:strCache>
             </c:strRef>
           </c:tx>
-          <c:marker>
-            <c:symbol val="none"/>
-          </c:marker>
+          <c:invertIfNegative val="0"/>
           <c:val>
             <c:numRef>
-              <c:f>工作表1!$A$2:$A$25</c:f>
+              <c:f>stroopdata.csv!$A$2:$A$25</c:f>
               <c:numCache>
                 <c:formatCode>General</c:formatCode>
                 <c:ptCount val="24"/>
@@ -3657,14 +3979,13 @@
               </c:numCache>
             </c:numRef>
           </c:val>
-          <c:smooth val="0"/>
         </c:ser>
         <c:ser>
           <c:idx val="1"/>
           <c:order val="1"/>
           <c:tx>
             <c:strRef>
-              <c:f>工作表1!$B$1</c:f>
+              <c:f>stroopdata.csv!$B$1</c:f>
               <c:strCache>
                 <c:ptCount val="1"/>
                 <c:pt idx="0">
@@ -3673,12 +3994,10 @@
               </c:strCache>
             </c:strRef>
           </c:tx>
-          <c:marker>
-            <c:symbol val="none"/>
-          </c:marker>
+          <c:invertIfNegative val="0"/>
           <c:val>
             <c:numRef>
-              <c:f>工作表1!$B$2:$B$25</c:f>
+              <c:f>stroopdata.csv!$B$2:$B$25</c:f>
               <c:numCache>
                 <c:formatCode>General</c:formatCode>
                 <c:ptCount val="24"/>
@@ -3757,7 +4076,6 @@
               </c:numCache>
             </c:numRef>
           </c:val>
-          <c:smooth val="0"/>
         </c:ser>
         <c:dLbls>
           <c:showLegendKey val="0"/>
@@ -3767,13 +4085,12 @@
           <c:showPercent val="0"/>
           <c:showBubbleSize val="0"/>
         </c:dLbls>
-        <c:marker val="1"/>
-        <c:smooth val="0"/>
-        <c:axId val="-2127677064"/>
-        <c:axId val="2088973256"/>
-      </c:lineChart>
+        <c:gapWidth val="150"/>
+        <c:axId val="-2116518472"/>
+        <c:axId val="-2116097464"/>
+      </c:barChart>
       <c:catAx>
-        <c:axId val="-2127677064"/>
+        <c:axId val="-2116518472"/>
         <c:scaling>
           <c:orientation val="minMax"/>
         </c:scaling>
@@ -3782,7 +4099,7 @@
         <c:majorTickMark val="out"/>
         <c:minorTickMark val="none"/>
         <c:tickLblPos val="nextTo"/>
-        <c:crossAx val="2088973256"/>
+        <c:crossAx val="-2116097464"/>
         <c:crosses val="autoZero"/>
         <c:auto val="1"/>
         <c:lblAlgn val="ctr"/>
@@ -3790,7 +4107,7 @@
         <c:noMultiLvlLbl val="0"/>
       </c:catAx>
       <c:valAx>
-        <c:axId val="2088973256"/>
+        <c:axId val="-2116097464"/>
         <c:scaling>
           <c:orientation val="minMax"/>
         </c:scaling>
@@ -3801,7 +4118,7 @@
         <c:majorTickMark val="out"/>
         <c:minorTickMark val="none"/>
         <c:tickLblPos val="nextTo"/>
-        <c:crossAx val="-2127677064"/>
+        <c:crossAx val="-2116518472"/>
         <c:crosses val="autoZero"/>
         <c:crossBetween val="between"/>
       </c:valAx>
@@ -3810,19 +4127,9 @@
       <c:legendPos val="r"/>
       <c:layout/>
       <c:overlay val="0"/>
-      <c:txPr>
-        <a:bodyPr/>
-        <a:lstStyle/>
-        <a:p>
-          <a:pPr rtl="0">
-            <a:defRPr/>
-          </a:pPr>
-          <a:endParaRPr lang="zh-CN"/>
-        </a:p>
-      </c:txPr>
     </c:legend>
     <c:plotVisOnly val="1"/>
-    <c:dispBlanksAs val="zero"/>
+    <c:dispBlanksAs val="gap"/>
     <c:showDLblsOverMax val="0"/>
   </c:chart>
   <c:externalData r:id="rId1">

--- a/P1 统计学：决策的科学项目说明--学员谢东华.docx
+++ b/P1 统计学：决策的科学项目说明--学员谢东华.docx
@@ -443,7 +443,28 @@
           <w:rFonts w:ascii="Times New Roman" w:hAnsi="Times New Roman" w:cs="Times New Roman" w:hint="eastAsia"/>
           <w:sz w:val="22"/>
         </w:rPr>
-        <w:t>因变量是参与者全部完成使用的时间。</w:t>
+        <w:t>因变量是参与者</w:t>
+      </w:r>
+      <w:r>
+        <w:rPr>
+          <w:rFonts w:ascii="Times New Roman" w:hAnsi="Times New Roman" w:cs="Times New Roman" w:hint="eastAsia"/>
+          <w:sz w:val="22"/>
+        </w:rPr>
+        <w:t>完成</w:t>
+      </w:r>
+      <w:r>
+        <w:rPr>
+          <w:rFonts w:ascii="Times New Roman" w:hAnsi="Times New Roman" w:cs="Times New Roman" w:hint="eastAsia"/>
+          <w:sz w:val="22"/>
+        </w:rPr>
+        <w:t>测试的总体时间均值</w:t>
+      </w:r>
+      <w:r>
+        <w:rPr>
+          <w:rFonts w:ascii="Times New Roman" w:hAnsi="Times New Roman" w:cs="Times New Roman" w:hint="eastAsia"/>
+          <w:sz w:val="22"/>
+        </w:rPr>
+        <w:t>。</w:t>
       </w:r>
     </w:p>
     <w:p>
@@ -772,7 +793,7 @@
     <w:p>
       <w:pPr>
         <w:rPr>
-          <w:rFonts w:ascii="Times New Roman" w:hAnsi="Times New Roman" w:cs="Times New Roman"/>
+          <w:rFonts w:ascii="Times New Roman" w:hAnsi="Times New Roman" w:cs="Times New Roman" w:hint="eastAsia"/>
         </w:rPr>
       </w:pPr>
       <w:r>
@@ -828,14 +849,14 @@
     <w:p>
       <w:pPr>
         <w:rPr>
-          <w:rFonts w:ascii="Times New Roman" w:hAnsi="Times New Roman" w:cs="Times New Roman"/>
-        </w:rPr>
-      </w:pPr>
-    </w:p>
-    <w:p>
-      <w:pPr>
-        <w:rPr>
-          <w:rFonts w:ascii="Times New Roman" w:hAnsi="Times New Roman" w:cs="Times New Roman" w:hint="eastAsia"/>
+          <w:rFonts w:ascii="Times New Roman" w:hAnsi="Times New Roman" w:cs="Times New Roman" w:hint="eastAsia"/>
+        </w:rPr>
+      </w:pPr>
+    </w:p>
+    <w:p>
+      <w:pPr>
+        <w:rPr>
+          <w:rFonts w:ascii="Times New Roman" w:hAnsi="Times New Roman" w:cs="Times New Roman"/>
         </w:rPr>
       </w:pPr>
       <w:r>
@@ -890,7 +911,7 @@
     <w:p>
       <w:pPr>
         <w:rPr>
-          <w:rFonts w:ascii="Times New Roman" w:hAnsi="Times New Roman" w:cs="Times New Roman" w:hint="eastAsia"/>
+          <w:rFonts w:ascii="Times New Roman" w:hAnsi="Times New Roman" w:cs="Times New Roman"/>
         </w:rPr>
       </w:pPr>
       <w:r>
@@ -945,7 +966,7 @@
     <w:p>
       <w:pPr>
         <w:rPr>
-          <w:rFonts w:ascii="Times New Roman" w:hAnsi="Times New Roman" w:cs="Times New Roman" w:hint="eastAsia"/>
+          <w:rFonts w:ascii="Times New Roman" w:hAnsi="Times New Roman" w:cs="Times New Roman"/>
         </w:rPr>
       </w:pPr>
       <w:r>
@@ -1000,14 +1021,14 @@
     <w:p>
       <w:pPr>
         <w:rPr>
-          <w:rFonts w:ascii="Times New Roman" w:hAnsi="Times New Roman" w:cs="Times New Roman" w:hint="eastAsia"/>
-        </w:rPr>
-      </w:pPr>
-    </w:p>
-    <w:p>
-      <w:pPr>
-        <w:rPr>
-          <w:rFonts w:ascii="Times New Roman" w:hAnsi="Times New Roman" w:cs="Times New Roman" w:hint="eastAsia"/>
+          <w:rFonts w:ascii="Times New Roman" w:hAnsi="Times New Roman" w:cs="Times New Roman"/>
+        </w:rPr>
+      </w:pPr>
+    </w:p>
+    <w:p>
+      <w:pPr>
+        <w:rPr>
+          <w:rFonts w:ascii="Times New Roman" w:hAnsi="Times New Roman" w:cs="Times New Roman"/>
         </w:rPr>
       </w:pPr>
       <w:r>
@@ -1056,12 +1077,12 @@
     <w:p>
       <w:pPr>
         <w:rPr>
-          <w:rFonts w:ascii="Times New Roman" w:hAnsi="Times New Roman" w:cs="Times New Roman"/>
-        </w:rPr>
-      </w:pPr>
-      <w:r>
-        <w:rPr>
-          <w:rFonts w:ascii="Times New Roman" w:hAnsi="Times New Roman" w:cs="Times New Roman" w:hint="eastAsia"/>
+          <w:rFonts w:ascii="Times New Roman" w:hAnsi="Times New Roman" w:cs="Times New Roman" w:hint="eastAsia"/>
+        </w:rPr>
+      </w:pPr>
+      <w:r>
+        <w:rPr>
+          <w:rFonts w:ascii="Times New Roman" w:hAnsi="Times New Roman" w:cs="Times New Roman"/>
         </w:rPr>
         <w:t xml:space="preserve">1. </w:t>
       </w:r>
@@ -1069,19 +1090,107 @@
         <w:rPr>
           <w:rFonts w:ascii="Times New Roman" w:hAnsi="Times New Roman" w:cs="Times New Roman" w:hint="eastAsia"/>
         </w:rPr>
-        <w:t>因为该实验</w:t>
-      </w:r>
-      <w:r>
-        <w:rPr>
-          <w:rFonts w:ascii="Times New Roman" w:hAnsi="Times New Roman" w:cs="Times New Roman" w:hint="eastAsia"/>
-        </w:rPr>
-        <w:t>拒绝原假设</w:t>
-      </w:r>
-      <w:r>
-        <w:rPr>
-          <w:rFonts w:ascii="Times New Roman" w:hAnsi="Times New Roman" w:cs="Times New Roman" w:hint="eastAsia"/>
-        </w:rPr>
-        <w:t>目的在于不同任务条件下参与者使用的时间不同</w:t>
+        <w:t>样本少于</w:t>
+      </w:r>
+      <w:r>
+        <w:rPr>
+          <w:rFonts w:ascii="Times New Roman" w:hAnsi="Times New Roman" w:cs="Times New Roman" w:hint="eastAsia"/>
+        </w:rPr>
+        <w:t>30</w:t>
+      </w:r>
+      <w:r>
+        <w:rPr>
+          <w:rFonts w:ascii="Times New Roman" w:hAnsi="Times New Roman" w:cs="Times New Roman" w:hint="eastAsia"/>
+        </w:rPr>
+        <w:t>个</w:t>
+      </w:r>
+      <w:r>
+        <w:rPr>
+          <w:rFonts w:ascii="Times New Roman" w:hAnsi="Times New Roman" w:cs="Times New Roman" w:hint="eastAsia"/>
+        </w:rPr>
+        <w:t>.</w:t>
+      </w:r>
+    </w:p>
+    <w:p>
+      <w:pPr>
+        <w:rPr>
+          <w:rFonts w:ascii="Times New Roman" w:hAnsi="Times New Roman" w:cs="Times New Roman" w:hint="eastAsia"/>
+        </w:rPr>
+      </w:pPr>
+      <w:r>
+        <w:rPr>
+          <w:rFonts w:ascii="Times New Roman" w:hAnsi="Times New Roman" w:cs="Times New Roman" w:hint="eastAsia"/>
+        </w:rPr>
+        <w:lastRenderedPageBreak/>
+        <w:t xml:space="preserve">2. </w:t>
+      </w:r>
+      <w:r>
+        <w:rPr>
+          <w:rFonts w:ascii="Times New Roman" w:hAnsi="Times New Roman" w:cs="Times New Roman" w:hint="eastAsia"/>
+        </w:rPr>
+        <w:t>总体的标准差未知</w:t>
+      </w:r>
+      <w:r>
+        <w:rPr>
+          <w:rFonts w:ascii="Times New Roman" w:hAnsi="Times New Roman" w:cs="Times New Roman" w:hint="eastAsia"/>
+        </w:rPr>
+        <w:t>.</w:t>
+      </w:r>
+    </w:p>
+    <w:p>
+      <w:pPr>
+        <w:rPr>
+          <w:rFonts w:ascii="Times New Roman" w:hAnsi="Times New Roman" w:cs="Times New Roman" w:hint="eastAsia"/>
+        </w:rPr>
+      </w:pPr>
+      <w:r>
+        <w:rPr>
+          <w:rFonts w:ascii="Times New Roman" w:hAnsi="Times New Roman" w:cs="Times New Roman" w:hint="eastAsia"/>
+        </w:rPr>
+        <w:t xml:space="preserve">3. </w:t>
+      </w:r>
+      <w:r>
+        <w:rPr>
+          <w:rFonts w:ascii="Times New Roman" w:hAnsi="Times New Roman" w:cs="Times New Roman" w:hint="eastAsia"/>
+        </w:rPr>
+        <w:t>样本来自的总体</w:t>
+      </w:r>
+      <w:r>
+        <w:rPr>
+          <w:rFonts w:ascii="Times New Roman" w:hAnsi="Times New Roman" w:cs="Times New Roman" w:hint="eastAsia"/>
+        </w:rPr>
+        <w:t>服从正太</w:t>
+      </w:r>
+      <w:r>
+        <w:rPr>
+          <w:rFonts w:ascii="Times New Roman" w:hAnsi="Times New Roman" w:cs="Times New Roman" w:hint="eastAsia"/>
+        </w:rPr>
+        <w:t>分布</w:t>
+      </w:r>
+      <w:r>
+        <w:rPr>
+          <w:rFonts w:ascii="Times New Roman" w:hAnsi="Times New Roman" w:cs="Times New Roman" w:hint="eastAsia"/>
+        </w:rPr>
+        <w:t>.</w:t>
+      </w:r>
+    </w:p>
+    <w:p>
+      <w:pPr>
+        <w:rPr>
+          <w:rFonts w:ascii="Times New Roman" w:hAnsi="Times New Roman" w:cs="Times New Roman" w:hint="eastAsia"/>
+        </w:rPr>
+      </w:pPr>
+      <w:r>
+        <w:rPr>
+          <w:rFonts w:ascii="Times New Roman" w:hAnsi="Times New Roman" w:cs="Times New Roman" w:hint="eastAsia"/>
+        </w:rPr>
+        <w:t xml:space="preserve">4. </w:t>
+      </w:r>
+      <w:r>
+        <w:rPr>
+          <w:rFonts w:ascii="Times New Roman" w:hAnsi="Times New Roman" w:cs="Times New Roman" w:hint="eastAsia"/>
+        </w:rPr>
+        <w:t>样本是来自同一个总体且一个样本中的值会影响另一个样本中的值</w:t>
       </w:r>
       <w:r>
         <w:rPr>
@@ -1093,14 +1202,7 @@
         <w:rPr>
           <w:rFonts w:ascii="Times New Roman" w:hAnsi="Times New Roman" w:cs="Times New Roman" w:hint="eastAsia"/>
         </w:rPr>
-        <w:t>并没有特定的方</w:t>
-      </w:r>
-      <w:r>
-        <w:rPr>
-          <w:rFonts w:ascii="Times New Roman" w:hAnsi="Times New Roman" w:cs="Times New Roman" w:hint="eastAsia"/>
-        </w:rPr>
-        <w:lastRenderedPageBreak/>
-        <w:t>向性</w:t>
+        <w:t>说明这两个样本相关</w:t>
       </w:r>
       <w:r>
         <w:rPr>
@@ -1112,7 +1214,19 @@
         <w:rPr>
           <w:rFonts w:ascii="Times New Roman" w:hAnsi="Times New Roman" w:cs="Times New Roman" w:hint="eastAsia"/>
         </w:rPr>
-        <w:t>因此选择双尾检验</w:t>
+        <w:t>选用配对</w:t>
+      </w:r>
+      <w:r>
+        <w:rPr>
+          <w:rFonts w:ascii="Times New Roman" w:hAnsi="Times New Roman" w:cs="Times New Roman" w:hint="eastAsia"/>
+        </w:rPr>
+        <w:t>t</w:t>
+      </w:r>
+      <w:r>
+        <w:rPr>
+          <w:rFonts w:ascii="Times New Roman" w:hAnsi="Times New Roman" w:cs="Times New Roman" w:hint="eastAsia"/>
+        </w:rPr>
+        <w:t>检验</w:t>
       </w:r>
       <w:r>
         <w:rPr>
@@ -1120,60 +1234,36 @@
         </w:rPr>
         <w:t>.</w:t>
       </w:r>
-      <w:r>
-        <w:rPr>
-          <w:rFonts w:ascii="Times New Roman" w:hAnsi="Times New Roman" w:cs="Times New Roman" w:hint="eastAsia"/>
-        </w:rPr>
-        <w:t xml:space="preserve"> </w:t>
-      </w:r>
-    </w:p>
-    <w:p>
-      <w:pPr>
-        <w:rPr>
-          <w:rFonts w:ascii="Times New Roman" w:hAnsi="Times New Roman" w:cs="Times New Roman" w:hint="eastAsia"/>
-        </w:rPr>
-      </w:pPr>
-      <w:r>
-        <w:rPr>
-          <w:rFonts w:ascii="Times New Roman" w:hAnsi="Times New Roman" w:cs="Times New Roman" w:hint="eastAsia"/>
-        </w:rPr>
-        <w:t xml:space="preserve">2. </w:t>
-      </w:r>
-      <w:r>
-        <w:rPr>
-          <w:rFonts w:ascii="Times New Roman" w:hAnsi="Times New Roman" w:cs="Times New Roman" w:hint="eastAsia"/>
-        </w:rPr>
-        <w:t>不知道总体均值与标准方差</w:t>
-      </w:r>
-      <w:r>
-        <w:rPr>
-          <w:rFonts w:ascii="Times New Roman" w:hAnsi="Times New Roman" w:cs="Times New Roman" w:hint="eastAsia"/>
-        </w:rPr>
-        <w:t>并且样本量</w:t>
-      </w:r>
-      <w:r>
-        <w:rPr>
-          <w:rFonts w:ascii="Times New Roman" w:hAnsi="Times New Roman" w:cs="Times New Roman" w:hint="eastAsia"/>
-        </w:rPr>
-        <w:t>&lt;30</w:t>
-      </w:r>
-      <w:r>
-        <w:rPr>
-          <w:rFonts w:ascii="Times New Roman" w:hAnsi="Times New Roman" w:cs="Times New Roman" w:hint="eastAsia"/>
-        </w:rPr>
-        <w:t>。因此选用</w:t>
-      </w:r>
-      <w:r>
-        <w:rPr>
-          <w:rFonts w:ascii="Times New Roman" w:hAnsi="Times New Roman" w:cs="Times New Roman" w:hint="eastAsia"/>
-        </w:rPr>
-        <w:t>t</w:t>
-      </w:r>
-      <w:r>
-        <w:rPr>
-          <w:rFonts w:ascii="Times New Roman" w:hAnsi="Times New Roman" w:cs="Times New Roman" w:hint="eastAsia"/>
-        </w:rPr>
-        <w:t>检验</w:t>
+    </w:p>
+    <w:p>
+      <w:pPr>
+        <w:rPr>
+          <w:rFonts w:ascii="Times New Roman" w:hAnsi="Times New Roman" w:cs="Times New Roman"/>
+        </w:rPr>
+      </w:pPr>
+      <w:r>
+        <w:rPr>
+          <w:rFonts w:ascii="Times New Roman" w:hAnsi="Times New Roman" w:cs="Times New Roman" w:hint="eastAsia"/>
+        </w:rPr>
+        <w:t xml:space="preserve">5. </w:t>
+      </w:r>
+      <w:r>
+        <w:rPr>
+          <w:rFonts w:ascii="Times New Roman" w:hAnsi="Times New Roman" w:cs="Times New Roman" w:hint="eastAsia"/>
+        </w:rPr>
+        <w:t>选用</w:t>
+      </w:r>
+      <w:r>
+        <w:rPr>
+          <w:rFonts w:ascii="Times New Roman" w:hAnsi="Times New Roman" w:cs="Times New Roman" w:hint="eastAsia"/>
+        </w:rPr>
+        <w:t>0.05</w:t>
+      </w:r>
+      <w:r>
+        <w:rPr>
+          <w:rFonts w:ascii="Times New Roman" w:hAnsi="Times New Roman" w:cs="Times New Roman" w:hint="eastAsia"/>
+        </w:rPr>
+        <w:t>是常用的标准显著性水平值</w:t>
       </w:r>
       <w:r>
         <w:rPr>
@@ -1188,37 +1278,20 @@
           <w:rFonts w:ascii="Times New Roman" w:hAnsi="Times New Roman" w:cs="Times New Roman" w:hint="eastAsia"/>
         </w:rPr>
       </w:pPr>
-      <w:r>
-        <w:rPr>
-          <w:rFonts w:ascii="Times New Roman" w:hAnsi="Times New Roman" w:cs="Times New Roman" w:hint="eastAsia"/>
-        </w:rPr>
-        <w:t xml:space="preserve">3. </w:t>
-      </w:r>
-      <w:r>
-        <w:rPr>
-          <w:rFonts w:ascii="Times New Roman" w:hAnsi="Times New Roman" w:cs="Times New Roman" w:hint="eastAsia"/>
-        </w:rPr>
-        <w:t>样本来自</w:t>
-      </w:r>
       <w:bookmarkStart w:id="0" w:name="_GoBack"/>
       <w:bookmarkEnd w:id="0"/>
-      <w:r>
-        <w:rPr>
-          <w:rFonts w:ascii="Times New Roman" w:hAnsi="Times New Roman" w:cs="Times New Roman" w:hint="eastAsia"/>
-        </w:rPr>
-        <w:t>同一个总体并且是在不同条件下获取的两组样本值。且总体均值与标准差未知以及样本量</w:t>
-      </w:r>
-      <w:r>
-        <w:rPr>
-          <w:rFonts w:ascii="Times New Roman" w:hAnsi="Times New Roman" w:cs="Times New Roman" w:hint="eastAsia"/>
-        </w:rPr>
-        <w:t>&lt;30</w:t>
-      </w:r>
-      <w:r>
-        <w:rPr>
-          <w:rFonts w:ascii="Times New Roman" w:hAnsi="Times New Roman" w:cs="Times New Roman" w:hint="eastAsia"/>
-        </w:rPr>
-        <w:t>，所以选用配对</w:t>
+    </w:p>
+    <w:p>
+      <w:pPr>
+        <w:rPr>
+          <w:rFonts w:ascii="Times New Roman" w:hAnsi="Times New Roman" w:cs="Times New Roman" w:hint="eastAsia"/>
+        </w:rPr>
+      </w:pPr>
+      <w:r>
+        <w:rPr>
+          <w:rFonts w:ascii="Times New Roman" w:hAnsi="Times New Roman" w:cs="Times New Roman" w:hint="eastAsia"/>
+        </w:rPr>
+        <w:t>使用配对</w:t>
       </w:r>
       <w:r>
         <w:rPr>
@@ -1230,56 +1303,99 @@
         <w:rPr>
           <w:rFonts w:ascii="Times New Roman" w:hAnsi="Times New Roman" w:cs="Times New Roman" w:hint="eastAsia"/>
         </w:rPr>
-        <w:t>检验，</w:t>
-      </w:r>
-      <w:r>
-        <w:rPr>
-          <w:rFonts w:ascii="Times New Roman" w:hAnsi="Times New Roman" w:cs="Times New Roman" w:hint="eastAsia"/>
-        </w:rPr>
-        <w:t>paired t test</w:t>
-      </w:r>
-      <w:r>
-        <w:rPr>
-          <w:rFonts w:ascii="Times New Roman" w:hAnsi="Times New Roman" w:cs="Times New Roman" w:hint="eastAsia"/>
-        </w:rPr>
-        <w:t>。</w:t>
-      </w:r>
-    </w:p>
-    <w:p>
-      <w:pPr>
-        <w:rPr>
-          <w:rFonts w:ascii="Times New Roman" w:hAnsi="Times New Roman" w:cs="Times New Roman" w:hint="eastAsia"/>
-        </w:rPr>
-      </w:pPr>
-      <w:r>
-        <w:rPr>
-          <w:rFonts w:ascii="Times New Roman" w:hAnsi="Times New Roman" w:cs="Times New Roman" w:hint="eastAsia"/>
-        </w:rPr>
-        <w:t xml:space="preserve">4. </w:t>
-      </w:r>
-      <w:r>
-        <w:rPr>
-          <w:rFonts w:ascii="Times New Roman" w:hAnsi="Times New Roman" w:cs="Times New Roman" w:hint="eastAsia"/>
-        </w:rPr>
-        <w:t>选用</w:t>
-      </w:r>
-      <w:r>
-        <w:rPr>
-          <w:rFonts w:ascii="Times New Roman" w:hAnsi="Times New Roman" w:cs="Times New Roman" w:hint="eastAsia"/>
-        </w:rPr>
-        <w:t>0.05</w:t>
-      </w:r>
-      <w:r>
-        <w:rPr>
-          <w:rFonts w:ascii="Times New Roman" w:hAnsi="Times New Roman" w:cs="Times New Roman" w:hint="eastAsia"/>
-        </w:rPr>
-        <w:t>是常用的标准显著性水平值。</w:t>
-      </w:r>
-    </w:p>
-    <w:p>
-      <w:pPr>
-        <w:rPr>
-          <w:rFonts w:ascii="Times New Roman" w:hAnsi="Times New Roman" w:cs="Times New Roman"/>
+        <w:t>检验的前提假设</w:t>
+      </w:r>
+    </w:p>
+    <w:p>
+      <w:pPr>
+        <w:rPr>
+          <w:rFonts w:ascii="Times New Roman" w:hAnsi="Times New Roman" w:cs="Times New Roman" w:hint="eastAsia"/>
+        </w:rPr>
+      </w:pPr>
+      <w:r>
+        <w:rPr>
+          <w:rFonts w:ascii="Times New Roman" w:hAnsi="Times New Roman" w:cs="Times New Roman" w:hint="eastAsia"/>
+        </w:rPr>
+        <w:t xml:space="preserve">1. </w:t>
+      </w:r>
+      <w:r>
+        <w:rPr>
+          <w:rFonts w:ascii="Times New Roman" w:hAnsi="Times New Roman" w:cs="Times New Roman" w:hint="eastAsia"/>
+        </w:rPr>
+        <w:t>两样本配对</w:t>
+      </w:r>
+      <w:r>
+        <w:rPr>
+          <w:rFonts w:ascii="Times New Roman" w:hAnsi="Times New Roman" w:cs="Times New Roman" w:hint="eastAsia"/>
+        </w:rPr>
+        <w:t>,</w:t>
+      </w:r>
+      <w:r>
+        <w:rPr>
+          <w:rFonts w:ascii="Times New Roman" w:hAnsi="Times New Roman" w:cs="Times New Roman" w:hint="eastAsia"/>
+        </w:rPr>
+        <w:t>两</w:t>
+      </w:r>
+      <w:r>
+        <w:rPr>
+          <w:rFonts w:ascii="Times New Roman" w:hAnsi="Times New Roman" w:cs="Times New Roman" w:hint="eastAsia"/>
+        </w:rPr>
+        <w:t>样本</w:t>
+      </w:r>
+      <w:r>
+        <w:rPr>
+          <w:rFonts w:ascii="Times New Roman" w:hAnsi="Times New Roman" w:cs="Times New Roman" w:hint="eastAsia"/>
+        </w:rPr>
+        <w:t>观察值数目相同</w:t>
+      </w:r>
+      <w:r>
+        <w:rPr>
+          <w:rFonts w:ascii="Times New Roman" w:hAnsi="Times New Roman" w:cs="Times New Roman" w:hint="eastAsia"/>
+        </w:rPr>
+        <w:t>;</w:t>
+      </w:r>
+      <w:r>
+        <w:rPr>
+          <w:rFonts w:ascii="Times New Roman" w:hAnsi="Times New Roman" w:cs="Times New Roman" w:hint="eastAsia"/>
+        </w:rPr>
+        <w:t>两样本观察值顺序不变</w:t>
+      </w:r>
+      <w:r>
+        <w:rPr>
+          <w:rFonts w:ascii="Times New Roman" w:hAnsi="Times New Roman" w:cs="Times New Roman" w:hint="eastAsia"/>
+        </w:rPr>
+        <w:t>.</w:t>
+      </w:r>
+    </w:p>
+    <w:p>
+      <w:pPr>
+        <w:rPr>
+          <w:rFonts w:ascii="Times New Roman" w:hAnsi="Times New Roman" w:cs="Times New Roman" w:hint="eastAsia"/>
+        </w:rPr>
+      </w:pPr>
+      <w:r>
+        <w:rPr>
+          <w:rFonts w:ascii="Times New Roman" w:hAnsi="Times New Roman" w:cs="Times New Roman" w:hint="eastAsia"/>
+        </w:rPr>
+        <w:t xml:space="preserve">2. </w:t>
+      </w:r>
+      <w:r>
+        <w:rPr>
+          <w:rFonts w:ascii="Times New Roman" w:hAnsi="Times New Roman" w:cs="Times New Roman" w:hint="eastAsia"/>
+        </w:rPr>
+        <w:t>两样本来自的两个总体服从正太分布</w:t>
+      </w:r>
+      <w:r>
+        <w:rPr>
+          <w:rFonts w:ascii="Times New Roman" w:hAnsi="Times New Roman" w:cs="Times New Roman" w:hint="eastAsia"/>
+        </w:rPr>
+        <w:t>.</w:t>
+      </w:r>
+    </w:p>
+    <w:p>
+      <w:pPr>
+        <w:rPr>
+          <w:rFonts w:ascii="Times New Roman" w:hAnsi="Times New Roman" w:cs="Times New Roman" w:hint="eastAsia"/>
         </w:rPr>
       </w:pPr>
     </w:p>
@@ -2176,21 +2292,21 @@
           <w:rFonts w:ascii="Times New Roman" w:hAnsi="Times New Roman" w:cs="Times New Roman" w:hint="eastAsia"/>
           <w:sz w:val="22"/>
         </w:rPr>
-        <w:t>单一样本</w:t>
-      </w:r>
-      <w:r>
-        <w:rPr>
-          <w:rFonts w:ascii="Times New Roman" w:hAnsi="Times New Roman" w:cs="Times New Roman" w:hint="eastAsia"/>
-          <w:sz w:val="22"/>
-        </w:rPr>
-        <w:t xml:space="preserve"> t </w:t>
-      </w:r>
-      <w:r>
-        <w:rPr>
-          <w:rFonts w:ascii="Times New Roman" w:hAnsi="Times New Roman" w:cs="Times New Roman" w:hint="eastAsia"/>
-          <w:sz w:val="22"/>
-        </w:rPr>
-        <w:t>检验</w:t>
+        <w:t xml:space="preserve">1. </w:t>
+      </w:r>
+      <w:r>
+        <w:rPr>
+          <w:rFonts w:ascii="Times New Roman" w:hAnsi="Times New Roman" w:cs="Times New Roman" w:hint="eastAsia"/>
+          <w:sz w:val="22"/>
+        </w:rPr>
+        <w:t>假设显著性水平</w:t>
+      </w:r>
+      <w:r>
+        <w:rPr>
+          <w:rFonts w:ascii="Times New Roman" w:hAnsi="Times New Roman" w:cs="Times New Roman" w:hint="eastAsia"/>
+          <w:sz w:val="22"/>
+        </w:rPr>
+        <w:t xml:space="preserve"> alpha = 0.05</w:t>
       </w:r>
     </w:p>
     <w:p>
@@ -2207,21 +2323,28 @@
           <w:rFonts w:ascii="Times New Roman" w:hAnsi="Times New Roman" w:cs="Times New Roman" w:hint="eastAsia"/>
           <w:sz w:val="22"/>
         </w:rPr>
-        <w:t xml:space="preserve">1. </w:t>
-      </w:r>
-      <w:r>
-        <w:rPr>
-          <w:rFonts w:ascii="Times New Roman" w:hAnsi="Times New Roman" w:cs="Times New Roman" w:hint="eastAsia"/>
-          <w:sz w:val="22"/>
-        </w:rPr>
-        <w:t>假设显著性水平</w:t>
-      </w:r>
-      <w:r>
-        <w:rPr>
-          <w:rFonts w:ascii="Times New Roman" w:hAnsi="Times New Roman" w:cs="Times New Roman" w:hint="eastAsia"/>
-          <w:sz w:val="22"/>
-        </w:rPr>
-        <w:t xml:space="preserve"> alpha = 0.05</w:t>
+        <w:t xml:space="preserve">2. </w:t>
+      </w:r>
+      <w:r>
+        <w:rPr>
+          <w:rFonts w:ascii="Times New Roman" w:hAnsi="Times New Roman" w:cs="Times New Roman" w:hint="eastAsia"/>
+          <w:sz w:val="22"/>
+        </w:rPr>
+        <w:t>自由度为</w:t>
+      </w:r>
+      <w:r>
+        <w:rPr>
+          <w:rFonts w:ascii="Times New Roman" w:hAnsi="Times New Roman" w:cs="Times New Roman" w:hint="eastAsia"/>
+          <w:sz w:val="22"/>
+        </w:rPr>
+        <w:t xml:space="preserve"> df = n</w:t>
+      </w:r>
+      <w:r>
+        <w:rPr>
+          <w:rFonts w:ascii="Times New Roman" w:hAnsi="Times New Roman" w:cs="Times New Roman" w:hint="eastAsia"/>
+          <w:sz w:val="22"/>
+        </w:rPr>
+        <w:t>-1 = 23</w:t>
       </w:r>
     </w:p>
     <w:p>
@@ -2238,28 +2361,21 @@
           <w:rFonts w:ascii="Times New Roman" w:hAnsi="Times New Roman" w:cs="Times New Roman" w:hint="eastAsia"/>
           <w:sz w:val="22"/>
         </w:rPr>
-        <w:t xml:space="preserve">2. </w:t>
-      </w:r>
-      <w:r>
-        <w:rPr>
-          <w:rFonts w:ascii="Times New Roman" w:hAnsi="Times New Roman" w:cs="Times New Roman" w:hint="eastAsia"/>
-          <w:sz w:val="22"/>
-        </w:rPr>
-        <w:t>自由度为</w:t>
-      </w:r>
-      <w:r>
-        <w:rPr>
-          <w:rFonts w:ascii="Times New Roman" w:hAnsi="Times New Roman" w:cs="Times New Roman" w:hint="eastAsia"/>
-          <w:sz w:val="22"/>
-        </w:rPr>
-        <w:t xml:space="preserve"> df = n</w:t>
-      </w:r>
-      <w:r>
-        <w:rPr>
-          <w:rFonts w:ascii="Times New Roman" w:hAnsi="Times New Roman" w:cs="Times New Roman" w:hint="eastAsia"/>
-          <w:sz w:val="22"/>
-        </w:rPr>
-        <w:t>-1 = 23</w:t>
+        <w:t xml:space="preserve">3. </w:t>
+      </w:r>
+      <w:r>
+        <w:rPr>
+          <w:rFonts w:ascii="Times New Roman" w:hAnsi="Times New Roman" w:cs="Times New Roman" w:hint="eastAsia"/>
+          <w:sz w:val="22"/>
+        </w:rPr>
+        <w:t>查表</w:t>
+      </w:r>
+      <w:r>
+        <w:rPr>
+          <w:rFonts w:ascii="Times New Roman" w:hAnsi="Times New Roman" w:cs="Times New Roman" w:hint="eastAsia"/>
+          <w:sz w:val="22"/>
+        </w:rPr>
+        <w:t xml:space="preserve"> t critical = 2.069</w:t>
       </w:r>
     </w:p>
     <w:p>
@@ -2276,21 +2392,35 @@
           <w:rFonts w:ascii="Times New Roman" w:hAnsi="Times New Roman" w:cs="Times New Roman" w:hint="eastAsia"/>
           <w:sz w:val="22"/>
         </w:rPr>
-        <w:t xml:space="preserve">3. </w:t>
-      </w:r>
-      <w:r>
-        <w:rPr>
-          <w:rFonts w:ascii="Times New Roman" w:hAnsi="Times New Roman" w:cs="Times New Roman" w:hint="eastAsia"/>
-          <w:sz w:val="22"/>
-        </w:rPr>
-        <w:t>查表</w:t>
-      </w:r>
-      <w:r>
-        <w:rPr>
-          <w:rFonts w:ascii="Times New Roman" w:hAnsi="Times New Roman" w:cs="Times New Roman" w:hint="eastAsia"/>
-          <w:sz w:val="22"/>
-        </w:rPr>
-        <w:t xml:space="preserve"> t critical = 2.069</w:t>
+        <w:t xml:space="preserve">4. </w:t>
+      </w:r>
+      <w:r>
+        <w:rPr>
+          <w:rFonts w:ascii="Times New Roman" w:hAnsi="Times New Roman" w:cs="Times New Roman" w:hint="eastAsia"/>
+          <w:sz w:val="22"/>
+        </w:rPr>
+        <w:t>差异的</w:t>
+      </w:r>
+      <w:r>
+        <w:rPr>
+          <w:rFonts w:ascii="Times New Roman" w:hAnsi="Times New Roman" w:cs="Times New Roman" w:hint="eastAsia"/>
+          <w:sz w:val="22"/>
+        </w:rPr>
+        <w:t>样本的标准偏差为</w:t>
+      </w:r>
+      <w:r>
+        <w:rPr>
+          <w:rFonts w:ascii="Times New Roman" w:hAnsi="Times New Roman" w:cs="Times New Roman" w:hint="eastAsia"/>
+          <w:sz w:val="22"/>
+        </w:rPr>
+        <w:t xml:space="preserve">sd = </w:t>
+      </w:r>
+      <w:r>
+        <w:rPr>
+          <w:rFonts w:ascii="Times New Roman" w:hAnsi="Times New Roman" w:cs="Times New Roman" w:hint="eastAsia"/>
+          <w:sz w:val="22"/>
+        </w:rPr>
+        <w:t>4.8648</w:t>
       </w:r>
     </w:p>
     <w:p>
@@ -2307,35 +2437,28 @@
           <w:rFonts w:ascii="Times New Roman" w:hAnsi="Times New Roman" w:cs="Times New Roman" w:hint="eastAsia"/>
           <w:sz w:val="22"/>
         </w:rPr>
-        <w:t xml:space="preserve">4. </w:t>
-      </w:r>
-      <w:r>
-        <w:rPr>
-          <w:rFonts w:ascii="Times New Roman" w:hAnsi="Times New Roman" w:cs="Times New Roman" w:hint="eastAsia"/>
-          <w:sz w:val="22"/>
-        </w:rPr>
-        <w:t>差异的</w:t>
-      </w:r>
-      <w:r>
-        <w:rPr>
-          <w:rFonts w:ascii="Times New Roman" w:hAnsi="Times New Roman" w:cs="Times New Roman" w:hint="eastAsia"/>
-          <w:sz w:val="22"/>
-        </w:rPr>
-        <w:t>样本的标准偏差为</w:t>
-      </w:r>
-      <w:r>
-        <w:rPr>
-          <w:rFonts w:ascii="Times New Roman" w:hAnsi="Times New Roman" w:cs="Times New Roman" w:hint="eastAsia"/>
-          <w:sz w:val="22"/>
-        </w:rPr>
-        <w:t xml:space="preserve">sd = </w:t>
-      </w:r>
-      <w:r>
-        <w:rPr>
-          <w:rFonts w:ascii="Times New Roman" w:hAnsi="Times New Roman" w:cs="Times New Roman" w:hint="eastAsia"/>
-          <w:sz w:val="22"/>
-        </w:rPr>
-        <w:t>4.8648</w:t>
+        <w:t xml:space="preserve">5. </w:t>
+      </w:r>
+      <w:r>
+        <w:rPr>
+          <w:rFonts w:ascii="Times New Roman" w:hAnsi="Times New Roman" w:cs="Times New Roman" w:hint="eastAsia"/>
+          <w:sz w:val="22"/>
+        </w:rPr>
+        <w:t>均值标准误差</w:t>
+      </w:r>
+      <w:r>
+        <w:rPr>
+          <w:rFonts w:ascii="Times New Roman" w:hAnsi="Times New Roman" w:cs="Times New Roman" w:hint="eastAsia"/>
+          <w:sz w:val="22"/>
+        </w:rPr>
+        <w:t xml:space="preserve"> 4.8648 / sqrt(n) = 4.8648/sqrt(24</w:t>
+      </w:r>
+      <w:r>
+        <w:rPr>
+          <w:rFonts w:ascii="Times New Roman" w:hAnsi="Times New Roman" w:cs="Times New Roman" w:hint="eastAsia"/>
+          <w:sz w:val="22"/>
+        </w:rPr>
+        <w:t>) = 0.9930</w:t>
       </w:r>
     </w:p>
     <w:p>
@@ -2352,28 +2475,42 @@
           <w:rFonts w:ascii="Times New Roman" w:hAnsi="Times New Roman" w:cs="Times New Roman" w:hint="eastAsia"/>
           <w:sz w:val="22"/>
         </w:rPr>
-        <w:t xml:space="preserve">5. </w:t>
-      </w:r>
-      <w:r>
-        <w:rPr>
-          <w:rFonts w:ascii="Times New Roman" w:hAnsi="Times New Roman" w:cs="Times New Roman" w:hint="eastAsia"/>
-          <w:sz w:val="22"/>
-        </w:rPr>
-        <w:t>均值标准误差</w:t>
-      </w:r>
-      <w:r>
-        <w:rPr>
-          <w:rFonts w:ascii="Times New Roman" w:hAnsi="Times New Roman" w:cs="Times New Roman" w:hint="eastAsia"/>
-          <w:sz w:val="22"/>
-        </w:rPr>
-        <w:t xml:space="preserve"> 4.8648 / sqrt(n) = 4.8648/sqrt(24</w:t>
-      </w:r>
-      <w:r>
-        <w:rPr>
-          <w:rFonts w:ascii="Times New Roman" w:hAnsi="Times New Roman" w:cs="Times New Roman" w:hint="eastAsia"/>
-          <w:sz w:val="22"/>
-        </w:rPr>
-        <w:t>) = 0.9930</w:t>
+        <w:t xml:space="preserve">6. </w:t>
+      </w:r>
+      <w:r>
+        <w:rPr>
+          <w:rFonts w:ascii="Times New Roman" w:hAnsi="Times New Roman" w:cs="Times New Roman" w:hint="eastAsia"/>
+          <w:sz w:val="22"/>
+        </w:rPr>
+        <w:t>t</w:t>
+      </w:r>
+      <w:r>
+        <w:rPr>
+          <w:rFonts w:ascii="Times New Roman" w:hAnsi="Times New Roman" w:cs="Times New Roman" w:hint="eastAsia"/>
+          <w:sz w:val="22"/>
+        </w:rPr>
+        <w:t>统计量</w:t>
+      </w:r>
+      <w:r>
+        <w:rPr>
+          <w:rFonts w:ascii="Times New Roman" w:hAnsi="Times New Roman" w:cs="Times New Roman" w:hint="eastAsia"/>
+          <w:sz w:val="22"/>
+        </w:rPr>
+        <w:t xml:space="preserve">: t = -8.0207 </w:t>
+      </w:r>
+      <w:r>
+        <w:rPr>
+          <w:rFonts w:ascii="Times New Roman" w:hAnsi="Times New Roman" w:cs="Times New Roman" w:hint="eastAsia"/>
+          <w:sz w:val="22"/>
+        </w:rPr>
+        <w:t>或者</w:t>
+      </w:r>
+      <w:r>
+        <w:rPr>
+          <w:rFonts w:ascii="Times New Roman" w:hAnsi="Times New Roman" w:cs="Times New Roman" w:hint="eastAsia"/>
+          <w:sz w:val="22"/>
+        </w:rPr>
+        <w:t xml:space="preserve"> 8.0207</w:t>
       </w:r>
     </w:p>
     <w:p>
@@ -2390,42 +2527,21 @@
           <w:rFonts w:ascii="Times New Roman" w:hAnsi="Times New Roman" w:cs="Times New Roman" w:hint="eastAsia"/>
           <w:sz w:val="22"/>
         </w:rPr>
-        <w:t xml:space="preserve">6. </w:t>
-      </w:r>
-      <w:r>
-        <w:rPr>
-          <w:rFonts w:ascii="Times New Roman" w:hAnsi="Times New Roman" w:cs="Times New Roman" w:hint="eastAsia"/>
-          <w:sz w:val="22"/>
-        </w:rPr>
-        <w:t>t</w:t>
-      </w:r>
-      <w:r>
-        <w:rPr>
-          <w:rFonts w:ascii="Times New Roman" w:hAnsi="Times New Roman" w:cs="Times New Roman" w:hint="eastAsia"/>
-          <w:sz w:val="22"/>
-        </w:rPr>
-        <w:t>统计量</w:t>
-      </w:r>
-      <w:r>
-        <w:rPr>
-          <w:rFonts w:ascii="Times New Roman" w:hAnsi="Times New Roman" w:cs="Times New Roman" w:hint="eastAsia"/>
-          <w:sz w:val="22"/>
-        </w:rPr>
-        <w:t xml:space="preserve">: t = -8.0207 </w:t>
-      </w:r>
-      <w:r>
-        <w:rPr>
-          <w:rFonts w:ascii="Times New Roman" w:hAnsi="Times New Roman" w:cs="Times New Roman" w:hint="eastAsia"/>
-          <w:sz w:val="22"/>
-        </w:rPr>
-        <w:t>或者</w:t>
-      </w:r>
-      <w:r>
-        <w:rPr>
-          <w:rFonts w:ascii="Times New Roman" w:hAnsi="Times New Roman" w:cs="Times New Roman" w:hint="eastAsia"/>
-          <w:sz w:val="22"/>
-        </w:rPr>
-        <w:t xml:space="preserve"> 8.0207</w:t>
+        <w:t xml:space="preserve">7. t </w:t>
+      </w:r>
+      <w:r>
+        <w:rPr>
+          <w:rFonts w:ascii="Times New Roman" w:hAnsi="Times New Roman" w:cs="Times New Roman" w:hint="eastAsia"/>
+          <w:sz w:val="22"/>
+        </w:rPr>
+        <w:t>统计量远远大于</w:t>
+      </w:r>
+      <w:r>
+        <w:rPr>
+          <w:rFonts w:ascii="Times New Roman" w:hAnsi="Times New Roman" w:cs="Times New Roman" w:hint="eastAsia"/>
+          <w:sz w:val="22"/>
+        </w:rPr>
+        <w:t xml:space="preserve"> t critical.</w:t>
       </w:r>
     </w:p>
     <w:p>
@@ -2442,38 +2558,14 @@
           <w:rFonts w:ascii="Times New Roman" w:hAnsi="Times New Roman" w:cs="Times New Roman" w:hint="eastAsia"/>
           <w:sz w:val="22"/>
         </w:rPr>
-        <w:t xml:space="preserve">7. t </w:t>
-      </w:r>
-      <w:r>
-        <w:rPr>
-          <w:rFonts w:ascii="Times New Roman" w:hAnsi="Times New Roman" w:cs="Times New Roman" w:hint="eastAsia"/>
-          <w:sz w:val="22"/>
-        </w:rPr>
-        <w:t>统计量远远大于</w:t>
-      </w:r>
-      <w:r>
-        <w:rPr>
-          <w:rFonts w:ascii="Times New Roman" w:hAnsi="Times New Roman" w:cs="Times New Roman" w:hint="eastAsia"/>
-          <w:sz w:val="22"/>
-        </w:rPr>
-        <w:t xml:space="preserve"> t critical.</w:t>
-      </w:r>
-    </w:p>
-    <w:p>
-      <w:pPr>
-        <w:pStyle w:val="a7"/>
-        <w:ind w:left="297" w:firstLineChars="0" w:firstLine="0"/>
-        <w:rPr>
-          <w:rFonts w:ascii="Times New Roman" w:hAnsi="Times New Roman" w:cs="Times New Roman"/>
-          <w:sz w:val="22"/>
-        </w:rPr>
-      </w:pPr>
-      <w:r>
-        <w:rPr>
-          <w:rFonts w:ascii="Times New Roman" w:hAnsi="Times New Roman" w:cs="Times New Roman" w:hint="eastAsia"/>
-          <w:sz w:val="22"/>
-        </w:rPr>
         <w:t>8.</w:t>
+      </w:r>
+      <w:r>
+        <w:rPr>
+          <w:rFonts w:ascii="Times New Roman" w:hAnsi="Times New Roman" w:cs="Times New Roman" w:hint="eastAsia"/>
+          <w:sz w:val="22"/>
+        </w:rPr>
+        <w:t xml:space="preserve"> </w:t>
       </w:r>
       <w:r>
         <w:rPr>
@@ -3363,7 +3455,6 @@
   <w:style w:type="character" w:default="1" w:styleId="a0">
     <w:name w:val="Default Paragraph Font"/>
     <w:uiPriority w:val="1"/>
-    <w:semiHidden/>
     <w:unhideWhenUsed/>
   </w:style>
   <w:style w:type="table" w:default="1" w:styleId="a1">
@@ -3695,7 +3786,6 @@
   <w:style w:type="character" w:default="1" w:styleId="a0">
     <w:name w:val="Default Paragraph Font"/>
     <w:uiPriority w:val="1"/>
-    <w:semiHidden/>
     <w:unhideWhenUsed/>
   </w:style>
   <w:style w:type="table" w:default="1" w:styleId="a1">
@@ -4086,11 +4176,11 @@
           <c:showBubbleSize val="0"/>
         </c:dLbls>
         <c:gapWidth val="150"/>
-        <c:axId val="-2116518472"/>
-        <c:axId val="-2116097464"/>
+        <c:axId val="-2114543592"/>
+        <c:axId val="-2116293304"/>
       </c:barChart>
       <c:catAx>
-        <c:axId val="-2116518472"/>
+        <c:axId val="-2114543592"/>
         <c:scaling>
           <c:orientation val="minMax"/>
         </c:scaling>
@@ -4099,7 +4189,7 @@
         <c:majorTickMark val="out"/>
         <c:minorTickMark val="none"/>
         <c:tickLblPos val="nextTo"/>
-        <c:crossAx val="-2116097464"/>
+        <c:crossAx val="-2116293304"/>
         <c:crosses val="autoZero"/>
         <c:auto val="1"/>
         <c:lblAlgn val="ctr"/>
@@ -4107,7 +4197,7 @@
         <c:noMultiLvlLbl val="0"/>
       </c:catAx>
       <c:valAx>
-        <c:axId val="-2116097464"/>
+        <c:axId val="-2116293304"/>
         <c:scaling>
           <c:orientation val="minMax"/>
         </c:scaling>
@@ -4118,7 +4208,7 @@
         <c:majorTickMark val="out"/>
         <c:minorTickMark val="none"/>
         <c:tickLblPos val="nextTo"/>
-        <c:crossAx val="-2116518472"/>
+        <c:crossAx val="-2114543592"/>
         <c:crosses val="autoZero"/>
         <c:crossBetween val="between"/>
       </c:valAx>
